--- a/УП.01.01_Волков/день 6/Ежедневный отчет УП.01.01.docx
+++ b/УП.01.01_Волков/день 6/Ежедневный отчет УП.01.01.docx
@@ -351,7 +351,7 @@
           <w:sz w:val="36"/>
           <w:szCs w:val="36"/>
         </w:rPr>
-        <w:t>«Методы Add и Remove элемента управления ListBox. Процедура msgBox. Элементы управления для работы с файловой системой»</w:t>
+        <w:t>«РАБОТА С КОМПОНЕНТАМИ ОБРАБОТКИ ГРАФИКИ»</w:t>
       </w:r>
     </w:p>
     <w:p>
@@ -1360,9 +1360,9 @@
         </w:rPr>
       </w:pPr>
       <w:bookmarkStart w:id="0" w:name="_Toc40545660"/>
-      <w:bookmarkStart w:id="1" w:name="_Toc375664912"/>
+      <w:bookmarkStart w:id="1" w:name="_Toc154499515"/>
       <w:bookmarkStart w:id="2" w:name="_Toc336524874"/>
-      <w:bookmarkStart w:id="3" w:name="_Toc154499515"/>
+      <w:bookmarkStart w:id="3" w:name="_Toc375664912"/>
       <w:bookmarkEnd w:id="1"/>
       <w:bookmarkEnd w:id="2"/>
       <w:bookmarkEnd w:id="3"/>
@@ -1751,7 +1751,7 @@
           <w:sz w:val="28"/>
           <w:szCs w:val="28"/>
         </w:rPr>
-        <w:t>Практическая работа «УЗОР»»</w:t>
+        <w:t>Практическая работа УЗОР»</w:t>
       </w:r>
     </w:p>
     <w:p>
@@ -3463,15 +3463,7 @@
           <w:bCs w:val="false"/>
           <w:szCs w:val="24"/>
         </w:rPr>
-        <w:t xml:space="preserve"> — Блок-схема </w:t>
-      </w:r>
-      <w:r>
-        <w:rPr>
-          <w:b w:val="false"/>
-          <w:bCs w:val="false"/>
-          <w:szCs w:val="24"/>
-        </w:rPr>
-        <w:t xml:space="preserve">метода </w:t>
+        <w:t xml:space="preserve"> — Блок-схема метода </w:t>
       </w:r>
       <w:r>
         <w:rPr>
@@ -3527,14 +3519,7 @@
           <w:szCs w:val="24"/>
           <w:shd w:fill="auto" w:val="clear"/>
         </w:rPr>
-        <w:t xml:space="preserve">За эту ИК </w:t>
-      </w:r>
-      <w:r>
-        <w:rPr>
-          <w:szCs w:val="24"/>
-          <w:shd w:fill="auto" w:val="clear"/>
-        </w:rPr>
-        <w:t>вспомнил как работать с фреймворком</w:t>
+        <w:t>За эту ИК вспомнил как работать с фреймворком</w:t>
       </w:r>
       <w:r>
         <w:rPr>
@@ -4991,8 +4976,8 @@
                       <wps:cNvSpPr/>
                       <wps:spPr>
                         <a:xfrm>
-                          <a:off x="431640" y="4821480"/>
-                          <a:ext cx="241200" cy="167040"/>
+                          <a:off x="431640" y="4822200"/>
+                          <a:ext cx="240840" cy="166320"/>
                         </a:xfrm>
                         <a:prstGeom prst="rect">
                           <a:avLst/>
@@ -5038,8 +5023,8 @@
                       <wps:cNvSpPr/>
                       <wps:spPr>
                         <a:xfrm>
-                          <a:off x="684000" y="4821480"/>
-                          <a:ext cx="349200" cy="167040"/>
+                          <a:off x="684000" y="4822200"/>
+                          <a:ext cx="348480" cy="166320"/>
                         </a:xfrm>
                         <a:prstGeom prst="rect">
                           <a:avLst/>
@@ -5085,8 +5070,8 @@
                       <wps:cNvSpPr/>
                       <wps:spPr>
                         <a:xfrm>
-                          <a:off x="6741720" y="4892760"/>
-                          <a:ext cx="349200" cy="272880"/>
+                          <a:off x="6742440" y="4893480"/>
+                          <a:ext cx="348480" cy="272520"/>
                         </a:xfrm>
                         <a:prstGeom prst="rect">
                           <a:avLst/>
@@ -5179,8 +5164,8 @@
                       <wps:cNvSpPr/>
                       <wps:spPr>
                         <a:xfrm>
-                          <a:off x="180360" y="4286880"/>
-                          <a:ext cx="241200" cy="879480"/>
+                          <a:off x="180360" y="4287600"/>
+                          <a:ext cx="240840" cy="878760"/>
                         </a:xfrm>
                         <a:prstGeom prst="rect">
                           <a:avLst/>
@@ -5228,8 +5213,8 @@
                       <wps:cNvSpPr/>
                       <wps:spPr>
                         <a:xfrm>
-                          <a:off x="0" y="4286880"/>
-                          <a:ext cx="168840" cy="879480"/>
+                          <a:off x="0" y="4287600"/>
+                          <a:ext cx="168120" cy="878760"/>
                         </a:xfrm>
                         <a:prstGeom prst="rect">
                           <a:avLst/>
@@ -5277,7 +5262,7 @@
                       <wps:spPr>
                         <a:xfrm>
                           <a:off x="180360" y="2138040"/>
-                          <a:ext cx="241200" cy="890280"/>
+                          <a:ext cx="240840" cy="890280"/>
                         </a:xfrm>
                         <a:prstGeom prst="rect">
                           <a:avLst/>
@@ -5326,7 +5311,7 @@
                       <wps:spPr>
                         <a:xfrm>
                           <a:off x="0" y="2138040"/>
-                          <a:ext cx="168840" cy="890280"/>
+                          <a:ext cx="168120" cy="890280"/>
                         </a:xfrm>
                         <a:prstGeom prst="rect">
                           <a:avLst/>
@@ -5376,7 +5361,7 @@
                       <wps:spPr>
                         <a:xfrm>
                           <a:off x="180360" y="1247760"/>
-                          <a:ext cx="241200" cy="879480"/>
+                          <a:ext cx="240840" cy="878760"/>
                         </a:xfrm>
                         <a:prstGeom prst="rect">
                           <a:avLst/>
@@ -5423,7 +5408,7 @@
                       <wps:spPr>
                         <a:xfrm>
                           <a:off x="0" y="1247760"/>
-                          <a:ext cx="168840" cy="879480"/>
+                          <a:ext cx="168120" cy="878760"/>
                         </a:xfrm>
                         <a:prstGeom prst="rect">
                           <a:avLst/>
@@ -5473,7 +5458,7 @@
                       <wps:spPr>
                         <a:xfrm>
                           <a:off x="180360" y="0"/>
-                          <a:ext cx="241200" cy="1236240"/>
+                          <a:ext cx="240840" cy="1235880"/>
                         </a:xfrm>
                         <a:prstGeom prst="rect">
                           <a:avLst/>
@@ -5522,7 +5507,7 @@
                       <wps:spPr>
                         <a:xfrm>
                           <a:off x="0" y="0"/>
-                          <a:ext cx="168840" cy="1236240"/>
+                          <a:ext cx="168120" cy="1235880"/>
                         </a:xfrm>
                         <a:prstGeom prst="rect">
                           <a:avLst/>
@@ -5576,7 +5561,7 @@
         <mc:Fallback>
           <w:pict>
             <v:group id="shape_0" alt="Группа 83" style="position:absolute;margin-left:-52.45pt;margin-top:-359.75pt;width:558.35pt;height:406.8pt" coordorigin="-1049,-7195" coordsize="11167,8136">
-              <v:rect id="shape_0" path="m0,0l-2147483645,0l-2147483645,-2147483646l0,-2147483646xe" stroked="t" o:allowincell="f" style="position:absolute;left:-369;top:398;width:379;height:262;mso-wrap-style:none;v-text-anchor:middle">
+              <v:rect id="shape_0" path="m0,0l-2147483645,0l-2147483645,-2147483646l0,-2147483646xe" stroked="t" o:allowincell="f" style="position:absolute;left:-369;top:399;width:378;height:261;mso-wrap-style:none;v-text-anchor:middle">
                 <v:fill o:detectmouseclick="t" on="false"/>
                 <v:stroke color="black" weight="6480" joinstyle="miter" endcap="flat"/>
                 <v:textbox>
@@ -5600,7 +5585,7 @@
                 </v:textbox>
                 <w10:wrap type="none"/>
               </v:rect>
-              <v:rect id="shape_0" path="m0,0l-2147483645,0l-2147483645,-2147483646l0,-2147483646xe" stroked="t" o:allowincell="f" style="position:absolute;left:28;top:398;width:549;height:262;mso-wrap-style:none;v-text-anchor:middle">
+              <v:rect id="shape_0" path="m0,0l-2147483645,0l-2147483645,-2147483646l0,-2147483646xe" stroked="t" o:allowincell="f" style="position:absolute;left:28;top:399;width:548;height:261;mso-wrap-style:none;v-text-anchor:middle">
                 <v:fill o:detectmouseclick="t" on="false"/>
                 <v:stroke color="black" weight="6480" joinstyle="miter" endcap="flat"/>
                 <v:textbox>
@@ -5624,7 +5609,7 @@
                 </v:textbox>
                 <w10:wrap type="none"/>
               </v:rect>
-              <v:rect id="shape_0" path="m0,0l-2147483645,0l-2147483645,-2147483646l0,-2147483646xe" stroked="f" o:allowincell="f" style="position:absolute;left:9568;top:510;width:549;height:429;mso-wrap-style:square;v-text-anchor:top">
+              <v:rect id="shape_0" path="m0,0l-2147483645,0l-2147483645,-2147483646l0,-2147483646xe" stroked="f" o:allowincell="f" style="position:absolute;left:9569;top:511;width:548;height:428;mso-wrap-style:square;v-text-anchor:top">
                 <v:fill o:detectmouseclick="t" on="false"/>
                 <v:stroke color="#3465a4" joinstyle="round" endcap="flat"/>
                 <v:textbox>
@@ -5698,7 +5683,7 @@
                 </v:textbox>
                 <w10:wrap type="none"/>
               </v:rect>
-              <v:rect id="shape_0" path="m0,0l-2147483645,0l-2147483645,-2147483646l0,-2147483646xe" fillcolor="white" stroked="t" o:allowincell="f" style="position:absolute;left:-765;top:-444;width:379;height:1384;mso-wrap-style:none;v-text-anchor:middle">
+              <v:rect id="shape_0" path="m0,0l-2147483645,0l-2147483645,-2147483646l0,-2147483646xe" fillcolor="white" stroked="t" o:allowincell="f" style="position:absolute;left:-765;top:-443;width:378;height:1383;mso-wrap-style:none;v-text-anchor:middle">
                 <v:fill o:detectmouseclick="t" type="solid" color2="black"/>
                 <v:stroke color="black" weight="19080" joinstyle="miter" endcap="flat"/>
                 <v:textbox>
@@ -5722,7 +5707,7 @@
                 </v:textbox>
                 <w10:wrap type="none"/>
               </v:rect>
-              <v:rect id="shape_0" path="m0,0l-2147483645,0l-2147483645,-2147483646l0,-2147483646xe" stroked="t" o:allowincell="f" style="position:absolute;left:-1049;top:-444;width:265;height:1384;mso-wrap-style:square;v-text-anchor:top">
+              <v:rect id="shape_0" path="m0,0l-2147483645,0l-2147483645,-2147483646l0,-2147483646xe" stroked="t" o:allowincell="f" style="position:absolute;left:-1049;top:-443;width:264;height:1383;mso-wrap-style:square;v-text-anchor:top">
                 <v:fill o:detectmouseclick="t" on="false"/>
                 <v:stroke color="black" weight="19080" joinstyle="miter" endcap="flat"/>
                 <v:textbox>
@@ -5747,7 +5732,7 @@
                 </v:textbox>
                 <w10:wrap type="none"/>
               </v:rect>
-              <v:rect id="shape_0" path="m0,0l-2147483645,0l-2147483645,-2147483646l0,-2147483646xe" fillcolor="white" stroked="t" o:allowincell="f" style="position:absolute;left:-765;top:-3828;width:379;height:1401;mso-wrap-style:none;v-text-anchor:middle">
+              <v:rect id="shape_0" path="m0,0l-2147483645,0l-2147483645,-2147483646l0,-2147483646xe" fillcolor="white" stroked="t" o:allowincell="f" style="position:absolute;left:-765;top:-3828;width:378;height:1401;mso-wrap-style:none;v-text-anchor:middle">
                 <v:fill o:detectmouseclick="t" type="solid" color2="black"/>
                 <v:stroke color="black" weight="19080" joinstyle="miter" endcap="flat"/>
                 <v:textbox>
@@ -5771,7 +5756,7 @@
                 </v:textbox>
                 <w10:wrap type="none"/>
               </v:rect>
-              <v:rect id="shape_0" path="m0,0l-2147483645,0l-2147483645,-2147483646l0,-2147483646xe" fillcolor="white" stroked="t" o:allowincell="f" style="position:absolute;left:-1049;top:-3828;width:265;height:1401;mso-wrap-style:square;v-text-anchor:top">
+              <v:rect id="shape_0" path="m0,0l-2147483645,0l-2147483645,-2147483646l0,-2147483646xe" fillcolor="white" stroked="t" o:allowincell="f" style="position:absolute;left:-1049;top:-3828;width:264;height:1401;mso-wrap-style:square;v-text-anchor:top">
                 <v:fill o:detectmouseclick="t" type="solid" color2="black"/>
                 <v:stroke color="black" weight="19080" joinstyle="miter" endcap="flat"/>
                 <v:textbox>
@@ -5796,7 +5781,7 @@
                 </v:textbox>
                 <w10:wrap type="none"/>
               </v:rect>
-              <v:rect id="shape_0" path="m0,0l-2147483645,0l-2147483645,-2147483646l0,-2147483646xe" stroked="t" o:allowincell="f" style="position:absolute;left:-765;top:-5230;width:379;height:1384;mso-wrap-style:none;v-text-anchor:middle">
+              <v:rect id="shape_0" path="m0,0l-2147483645,0l-2147483645,-2147483646l0,-2147483646xe" stroked="t" o:allowincell="f" style="position:absolute;left:-765;top:-5230;width:378;height:1383;mso-wrap-style:none;v-text-anchor:middle">
                 <v:fill o:detectmouseclick="t" on="false"/>
                 <v:stroke color="black" weight="19080" joinstyle="miter" endcap="flat"/>
                 <v:textbox>
@@ -5820,7 +5805,7 @@
                 </v:textbox>
                 <w10:wrap type="none"/>
               </v:rect>
-              <v:rect id="shape_0" path="m0,0l-2147483645,0l-2147483645,-2147483646l0,-2147483646xe" fillcolor="white" stroked="t" o:allowincell="f" style="position:absolute;left:-1049;top:-5230;width:265;height:1384;mso-wrap-style:square;v-text-anchor:top">
+              <v:rect id="shape_0" path="m0,0l-2147483645,0l-2147483645,-2147483646l0,-2147483646xe" fillcolor="white" stroked="t" o:allowincell="f" style="position:absolute;left:-1049;top:-5230;width:264;height:1383;mso-wrap-style:square;v-text-anchor:top">
                 <v:fill o:detectmouseclick="t" type="solid" color2="black"/>
                 <v:stroke color="black" weight="19080" joinstyle="miter" endcap="flat"/>
                 <v:textbox>
@@ -5845,7 +5830,7 @@
                 </v:textbox>
                 <w10:wrap type="none"/>
               </v:rect>
-              <v:rect id="shape_0" path="m0,0l-2147483645,0l-2147483645,-2147483646l0,-2147483646xe" fillcolor="white" stroked="t" o:allowincell="f" style="position:absolute;left:-765;top:-7195;width:379;height:1946;mso-wrap-style:none;v-text-anchor:middle">
+              <v:rect id="shape_0" path="m0,0l-2147483645,0l-2147483645,-2147483646l0,-2147483646xe" fillcolor="white" stroked="t" o:allowincell="f" style="position:absolute;left:-765;top:-7195;width:378;height:1945;mso-wrap-style:none;v-text-anchor:middle">
                 <v:fill o:detectmouseclick="t" type="solid" color2="black"/>
                 <v:stroke color="black" weight="19080" joinstyle="miter" endcap="flat"/>
                 <v:textbox>
@@ -5869,7 +5854,7 @@
                 </v:textbox>
                 <w10:wrap type="none"/>
               </v:rect>
-              <v:rect id="shape_0" path="m0,0l-2147483645,0l-2147483645,-2147483646l0,-2147483646xe" fillcolor="white" stroked="t" o:allowincell="f" style="position:absolute;left:-1049;top:-7195;width:265;height:1946;mso-wrap-style:square;v-text-anchor:top">
+              <v:rect id="shape_0" path="m0,0l-2147483645,0l-2147483645,-2147483646l0,-2147483646xe" fillcolor="white" stroked="t" o:allowincell="f" style="position:absolute;left:-1049;top:-7195;width:264;height:1945;mso-wrap-style:square;v-text-anchor:top">
                 <v:fill o:detectmouseclick="t" type="solid" color2="black"/>
                 <v:stroke color="black" weight="19080" joinstyle="miter" endcap="flat"/>
                 <v:textbox>
@@ -7461,7 +7446,7 @@
     <w:rsid w:val="00ad0fcf"/>
     <w:pPr>
       <w:widowControl w:val="false"/>
-      <w:overflowPunct w:val="true"/>
+      <w:overflowPunct w:val="false"/>
       <w:spacing w:before="240" w:after="60"/>
       <w:textAlignment w:val="baseline"/>
       <w:outlineLvl w:val="5"/>
@@ -7480,7 +7465,7 @@
     <w:rsid w:val="00ad0fcf"/>
     <w:pPr>
       <w:widowControl w:val="false"/>
-      <w:overflowPunct w:val="true"/>
+      <w:overflowPunct w:val="false"/>
       <w:spacing w:before="240" w:after="60"/>
       <w:textAlignment w:val="baseline"/>
       <w:outlineLvl w:val="6"/>
@@ -7499,7 +7484,7 @@
     <w:rsid w:val="00ad0fcf"/>
     <w:pPr>
       <w:widowControl w:val="false"/>
-      <w:overflowPunct w:val="true"/>
+      <w:overflowPunct w:val="false"/>
       <w:spacing w:before="240" w:after="60"/>
       <w:textAlignment w:val="baseline"/>
       <w:outlineLvl w:val="7"/>
@@ -7520,7 +7505,7 @@
     <w:rsid w:val="00ad0fcf"/>
     <w:pPr>
       <w:widowControl w:val="false"/>
-      <w:overflowPunct w:val="true"/>
+      <w:overflowPunct w:val="false"/>
       <w:spacing w:before="240" w:after="60"/>
       <w:textAlignment w:val="baseline"/>
       <w:outlineLvl w:val="8"/>
@@ -8978,7 +8963,7 @@
     <w:rsid w:val="00ad0fcf"/>
     <w:pPr>
       <w:widowControl w:val="false"/>
-      <w:overflowPunct w:val="true"/>
+      <w:overflowPunct w:val="false"/>
       <w:ind w:left="283" w:hanging="283"/>
       <w:textAlignment w:val="baseline"/>
     </w:pPr>
@@ -9150,7 +9135,7 @@
     <w:rsid w:val="00ad0fcf"/>
     <w:pPr>
       <w:widowControl w:val="false"/>
-      <w:overflowPunct w:val="true"/>
+      <w:overflowPunct w:val="false"/>
       <w:ind w:left="4252" w:hanging="0"/>
       <w:textAlignment w:val="baseline"/>
     </w:pPr>
@@ -9250,7 +9235,7 @@
     <w:rsid w:val="00ad0fcf"/>
     <w:pPr>
       <w:widowControl w:val="false"/>
-      <w:overflowPunct w:val="true"/>
+      <w:overflowPunct w:val="false"/>
       <w:textAlignment w:val="baseline"/>
     </w:pPr>
     <w:rPr>
@@ -9267,7 +9252,7 @@
     <w:rsid w:val="00ad0fcf"/>
     <w:pPr>
       <w:widowControl w:val="false"/>
-      <w:overflowPunct w:val="true"/>
+      <w:overflowPunct w:val="false"/>
       <w:textAlignment w:val="baseline"/>
     </w:pPr>
     <w:rPr>
@@ -9317,7 +9302,7 @@
     <w:qFormat/>
     <w:rsid w:val="00ad0fcf"/>
     <w:pPr>
-      <w:overflowPunct w:val="true"/>
+      <w:overflowPunct w:val="false"/>
       <w:spacing w:lineRule="auto" w:line="288"/>
       <w:ind w:firstLine="397"/>
       <w:jc w:val="both"/>
@@ -9375,7 +9360,7 @@
     <w:rsid w:val="00ad0fcf"/>
     <w:pPr>
       <w:widowControl w:val="false"/>
-      <w:overflowPunct w:val="true"/>
+      <w:overflowPunct w:val="false"/>
       <w:spacing w:lineRule="auto" w:line="240"/>
       <w:ind w:firstLine="210"/>
       <w:jc w:val="left"/>
@@ -9436,7 +9421,7 @@
     <w:rsid w:val="00ad0fcf"/>
     <w:pPr>
       <w:widowControl w:val="false"/>
-      <w:overflowPunct w:val="true"/>
+      <w:overflowPunct w:val="false"/>
       <w:textAlignment w:val="baseline"/>
     </w:pPr>
     <w:rPr>
@@ -9480,7 +9465,7 @@
     <w:rsid w:val="00ad0fcf"/>
     <w:pPr>
       <w:widowControl w:val="false"/>
-      <w:overflowPunct w:val="true"/>
+      <w:overflowPunct w:val="false"/>
       <w:spacing w:before="0" w:after="120"/>
       <w:ind w:left="283" w:hanging="0"/>
       <w:textAlignment w:val="baseline"/>
@@ -9500,7 +9485,7 @@
     <w:rsid w:val="00ad0fcf"/>
     <w:pPr>
       <w:widowControl w:val="false"/>
-      <w:overflowPunct w:val="true"/>
+      <w:overflowPunct w:val="false"/>
       <w:textAlignment w:val="baseline"/>
     </w:pPr>
     <w:rPr>
@@ -9518,7 +9503,7 @@
     <w:rsid w:val="00ad0fcf"/>
     <w:pPr>
       <w:widowControl w:val="false"/>
-      <w:overflowPunct w:val="true"/>
+      <w:overflowPunct w:val="false"/>
       <w:textAlignment w:val="baseline"/>
     </w:pPr>
     <w:rPr>
@@ -9559,7 +9544,7 @@
         <w:right w:val="single" w:sz="6" w:space="1" w:color="000000"/>
       </w:pBdr>
       <w:shd w:val="pct20" w:color="auto" w:fill="auto"/>
-      <w:overflowPunct w:val="true"/>
+      <w:overflowPunct w:val="false"/>
       <w:ind w:left="1134" w:hanging="1134"/>
       <w:textAlignment w:val="baseline"/>
     </w:pPr>
@@ -9664,7 +9649,7 @@
     <w:rsid w:val="00ad0fcf"/>
     <w:pPr>
       <w:widowControl w:val="false"/>
-      <w:overflowPunct w:val="true"/>
+      <w:overflowPunct w:val="false"/>
       <w:spacing w:lineRule="auto" w:line="240"/>
       <w:ind w:left="283" w:firstLine="210"/>
       <w:jc w:val="left"/>
@@ -9684,7 +9669,7 @@
     <w:rsid w:val="00ad0fcf"/>
     <w:pPr>
       <w:widowControl w:val="false"/>
-      <w:overflowPunct w:val="true"/>
+      <w:overflowPunct w:val="false"/>
       <w:textAlignment w:val="baseline"/>
     </w:pPr>
     <w:rPr>
@@ -9835,7 +9820,7 @@
       <w:keepLines/>
       <w:pageBreakBefore/>
       <w:widowControl w:val="false"/>
-      <w:overflowPunct w:val="true"/>
+      <w:overflowPunct w:val="false"/>
       <w:spacing w:lineRule="auto" w:line="288" w:before="240" w:after="120"/>
       <w:ind w:firstLine="709"/>
       <w:jc w:val="center"/>
@@ -9941,7 +9926,7 @@
     <w:pPr>
       <w:keepNext w:val="true"/>
       <w:widowControl w:val="false"/>
-      <w:overflowPunct w:val="true"/>
+      <w:overflowPunct w:val="false"/>
       <w:ind w:firstLine="567"/>
       <w:jc w:val="both"/>
       <w:textAlignment w:val="baseline"/>
@@ -10054,7 +10039,7 @@
     <w:rsid w:val="00ad0fcf"/>
     <w:pPr>
       <w:widowControl w:val="false"/>
-      <w:overflowPunct w:val="true"/>
+      <w:overflowPunct w:val="false"/>
       <w:spacing w:before="0" w:after="120"/>
       <w:ind w:left="566" w:hanging="0"/>
       <w:textAlignment w:val="baseline"/>
@@ -10072,7 +10057,7 @@
     <w:rsid w:val="00ad0fcf"/>
     <w:pPr>
       <w:widowControl w:val="false"/>
-      <w:overflowPunct w:val="true"/>
+      <w:overflowPunct w:val="false"/>
       <w:ind w:left="566" w:hanging="283"/>
       <w:textAlignment w:val="baseline"/>
     </w:pPr>
@@ -10093,7 +10078,7 @@
         <w:tab w:val="clear" w:pos="709"/>
         <w:tab w:val="left" w:pos="1492" w:leader="none"/>
       </w:tabs>
-      <w:overflowPunct w:val="true"/>
+      <w:overflowPunct w:val="false"/>
       <w:ind w:left="1117" w:hanging="360"/>
       <w:textAlignment w:val="baseline"/>
     </w:pPr>
@@ -10111,7 +10096,7 @@
     <w:rsid w:val="00ad0fcf"/>
     <w:pPr>
       <w:widowControl w:val="false"/>
-      <w:overflowPunct w:val="true"/>
+      <w:overflowPunct w:val="false"/>
       <w:textAlignment w:val="baseline"/>
     </w:pPr>
     <w:rPr>
@@ -10129,7 +10114,7 @@
     <w:rsid w:val="00ad0fcf"/>
     <w:pPr>
       <w:widowControl w:val="false"/>
-      <w:overflowPunct w:val="true"/>
+      <w:overflowPunct w:val="false"/>
       <w:ind w:left="200" w:hanging="200"/>
       <w:textAlignment w:val="baseline"/>
     </w:pPr>
@@ -10146,7 +10131,7 @@
     <w:rsid w:val="00ad0fcf"/>
     <w:pPr>
       <w:widowControl w:val="false"/>
-      <w:overflowPunct w:val="true"/>
+      <w:overflowPunct w:val="false"/>
       <w:spacing w:before="0" w:after="120"/>
       <w:ind w:left="1440" w:right="1440" w:hanging="0"/>
       <w:textAlignment w:val="baseline"/>
@@ -10164,7 +10149,7 @@
     <w:rsid w:val="00ad0fcf"/>
     <w:pPr>
       <w:widowControl w:val="false"/>
-      <w:overflowPunct w:val="true"/>
+      <w:overflowPunct w:val="false"/>
       <w:ind w:left="2880" w:hanging="0"/>
       <w:textAlignment w:val="baseline"/>
     </w:pPr>
@@ -10181,7 +10166,7 @@
     <w:rsid w:val="00ad0fcf"/>
     <w:pPr>
       <w:widowControl w:val="false"/>
-      <w:overflowPunct w:val="true"/>
+      <w:overflowPunct w:val="false"/>
       <w:spacing w:before="0" w:after="120"/>
       <w:ind w:left="849" w:hanging="0"/>
       <w:textAlignment w:val="baseline"/>
@@ -10199,7 +10184,7 @@
     <w:rsid w:val="00ad0fcf"/>
     <w:pPr>
       <w:widowControl w:val="false"/>
-      <w:overflowPunct w:val="true"/>
+      <w:overflowPunct w:val="false"/>
       <w:ind w:left="849" w:hanging="283"/>
       <w:textAlignment w:val="baseline"/>
     </w:pPr>
@@ -10216,7 +10201,7 @@
     <w:rsid w:val="00ad0fcf"/>
     <w:pPr>
       <w:widowControl w:val="false"/>
-      <w:overflowPunct w:val="true"/>
+      <w:overflowPunct w:val="false"/>
       <w:textAlignment w:val="baseline"/>
     </w:pPr>
     <w:rPr>
@@ -10249,7 +10234,7 @@
     <w:rsid w:val="00ad0fcf"/>
     <w:pPr>
       <w:widowControl w:val="false"/>
-      <w:overflowPunct w:val="true"/>
+      <w:overflowPunct w:val="false"/>
       <w:textAlignment w:val="baseline"/>
     </w:pPr>
     <w:rPr>
@@ -10266,7 +10251,7 @@
     <w:rsid w:val="00ad0fcf"/>
     <w:pPr>
       <w:widowControl w:val="false"/>
-      <w:overflowPunct w:val="true"/>
+      <w:overflowPunct w:val="false"/>
       <w:spacing w:before="0" w:after="120"/>
       <w:ind w:left="1132" w:hanging="0"/>
       <w:textAlignment w:val="baseline"/>
@@ -10284,7 +10269,7 @@
     <w:rsid w:val="00ad0fcf"/>
     <w:pPr>
       <w:widowControl w:val="false"/>
-      <w:overflowPunct w:val="true"/>
+      <w:overflowPunct w:val="false"/>
       <w:spacing w:before="0" w:after="120"/>
       <w:ind w:left="283" w:hanging="0"/>
       <w:textAlignment w:val="baseline"/>
@@ -10306,7 +10291,7 @@
         <w:tab w:val="clear" w:pos="709"/>
         <w:tab w:val="left" w:pos="643" w:leader="none"/>
       </w:tabs>
-      <w:overflowPunct w:val="true"/>
+      <w:overflowPunct w:val="false"/>
       <w:ind w:left="1117" w:hanging="360"/>
       <w:textAlignment w:val="baseline"/>
     </w:pPr>
@@ -10376,7 +10361,7 @@
         <w:tab w:val="clear" w:pos="709"/>
         <w:tab w:val="left" w:pos="1985" w:leader="none"/>
       </w:tabs>
-      <w:overflowPunct w:val="true"/>
+      <w:overflowPunct w:val="false"/>
       <w:spacing w:lineRule="auto" w:line="360" w:before="0" w:after="60"/>
       <w:jc w:val="center"/>
       <w:textAlignment w:val="baseline"/>
@@ -10424,7 +10409,7 @@
         <w:tab w:val="clear" w:pos="709"/>
         <w:tab w:val="left" w:pos="643" w:leader="none"/>
       </w:tabs>
-      <w:overflowPunct w:val="true"/>
+      <w:overflowPunct w:val="false"/>
       <w:ind w:left="1117" w:hanging="360"/>
       <w:textAlignment w:val="baseline"/>
     </w:pPr>
@@ -10495,7 +10480,7 @@
     <w:rsid w:val="00ad0fcf"/>
     <w:pPr>
       <w:widowControl w:val="false"/>
-      <w:overflowPunct w:val="true"/>
+      <w:overflowPunct w:val="false"/>
       <w:spacing w:before="0" w:after="120"/>
       <w:ind w:left="1415" w:hanging="0"/>
       <w:textAlignment w:val="baseline"/>
@@ -10514,7 +10499,7 @@
     <w:rsid w:val="00ad0fcf"/>
     <w:pPr>
       <w:widowControl w:val="false"/>
-      <w:overflowPunct w:val="true"/>
+      <w:overflowPunct w:val="false"/>
       <w:ind w:left="560" w:hanging="560"/>
       <w:textAlignment w:val="baseline"/>
     </w:pPr>
@@ -10531,7 +10516,7 @@
     <w:rsid w:val="00ad0fcf"/>
     <w:pPr>
       <w:widowControl w:val="false"/>
-      <w:overflowPunct w:val="true"/>
+      <w:overflowPunct w:val="false"/>
       <w:spacing w:lineRule="auto" w:line="288"/>
       <w:ind w:firstLine="397"/>
       <w:jc w:val="both"/>
@@ -10551,7 +10536,7 @@
     <w:rsid w:val="00ad0fcf"/>
     <w:pPr>
       <w:widowControl w:val="false"/>
-      <w:overflowPunct w:val="true"/>
+      <w:overflowPunct w:val="false"/>
       <w:jc w:val="both"/>
       <w:textAlignment w:val="baseline"/>
     </w:pPr>
@@ -10688,7 +10673,7 @@
         <w:tab w:val="clear" w:pos="709"/>
         <w:tab w:val="left" w:pos="1209" w:leader="none"/>
       </w:tabs>
-      <w:overflowPunct w:val="true"/>
+      <w:overflowPunct w:val="false"/>
       <w:ind w:left="1117" w:hanging="360"/>
       <w:textAlignment w:val="baseline"/>
     </w:pPr>
@@ -10774,7 +10759,7 @@
         <w:tab w:val="clear" w:pos="1021"/>
         <w:tab w:val="left" w:pos="360" w:leader="none"/>
       </w:tabs>
-      <w:overflowPunct w:val="true"/>
+      <w:overflowPunct w:val="false"/>
       <w:ind w:left="360" w:hanging="360"/>
       <w:jc w:val="both"/>
       <w:textAlignment w:val="baseline"/>
@@ -10913,7 +10898,7 @@
         <w:tab w:val="clear" w:pos="709"/>
         <w:tab w:val="left" w:pos="926" w:leader="none"/>
       </w:tabs>
-      <w:overflowPunct w:val="true"/>
+      <w:overflowPunct w:val="false"/>
       <w:ind w:left="1117" w:hanging="360"/>
       <w:textAlignment w:val="baseline"/>
     </w:pPr>
@@ -11010,7 +10995,7 @@
     <w:rsid w:val="00ad0fcf"/>
     <w:pPr>
       <w:widowControl w:val="false"/>
-      <w:overflowPunct w:val="true"/>
+      <w:overflowPunct w:val="false"/>
       <w:ind w:left="708" w:hanging="0"/>
       <w:textAlignment w:val="baseline"/>
     </w:pPr>
@@ -11102,7 +11087,7 @@
         <w:tab w:val="clear" w:pos="709"/>
         <w:tab w:val="left" w:pos="1492" w:leader="none"/>
       </w:tabs>
-      <w:overflowPunct w:val="true"/>
+      <w:overflowPunct w:val="false"/>
       <w:ind w:left="1117" w:hanging="360"/>
       <w:textAlignment w:val="baseline"/>
     </w:pPr>
@@ -11318,7 +11303,7 @@
     <w:rsid w:val="00ad0fcf"/>
     <w:pPr>
       <w:widowControl w:val="false"/>
-      <w:overflowPunct w:val="true"/>
+      <w:overflowPunct w:val="false"/>
       <w:ind w:firstLine="284"/>
       <w:jc w:val="both"/>
       <w:textAlignment w:val="baseline"/>
@@ -11366,7 +11351,7 @@
     <w:qFormat/>
     <w:rsid w:val="00ad0fcf"/>
     <w:pPr>
-      <w:overflowPunct w:val="false"/>
+      <w:overflowPunct w:val="true"/>
       <w:spacing w:lineRule="auto" w:line="360" w:before="120" w:after="120"/>
       <w:ind w:left="0" w:firstLine="720"/>
       <w:jc w:val="both"/>
@@ -11721,7 +11706,7 @@
     <w:pPr>
       <w:keepNext w:val="true"/>
       <w:widowControl w:val="false"/>
-      <w:overflowPunct w:val="true"/>
+      <w:overflowPunct w:val="false"/>
       <w:spacing w:before="200" w:after="200"/>
       <w:jc w:val="center"/>
       <w:textAlignment w:val="baseline"/>
@@ -11744,7 +11729,7 @@
         <w:tab w:val="clear" w:pos="709"/>
         <w:tab w:val="left" w:pos="4537" w:leader="none"/>
       </w:tabs>
-      <w:overflowPunct w:val="true"/>
+      <w:overflowPunct w:val="false"/>
       <w:spacing w:lineRule="auto" w:line="288" w:before="240" w:after="120"/>
       <w:ind w:left="3970" w:firstLine="397"/>
       <w:jc w:val="center"/>
@@ -11999,7 +11984,7 @@
       <w:keepNext w:val="true"/>
       <w:keepLines/>
       <w:widowControl w:val="false"/>
-      <w:overflowPunct w:val="true"/>
+      <w:overflowPunct w:val="false"/>
       <w:spacing w:before="300" w:after="200"/>
       <w:ind w:firstLine="397"/>
       <w:jc w:val="center"/>
@@ -12062,7 +12047,7 @@
         <w:tab w:val="left" w:pos="1503" w:leader="none"/>
         <w:tab w:val="left" w:pos="1985" w:leader="none"/>
       </w:tabs>
-      <w:overflowPunct w:val="true"/>
+      <w:overflowPunct w:val="false"/>
       <w:ind w:left="1117" w:hanging="360"/>
     </w:pPr>
     <w:rPr>
@@ -12135,7 +12120,7 @@
         <w:tab w:val="left" w:pos="400" w:leader="none"/>
         <w:tab w:val="right" w:pos="9627" w:leader="dot"/>
       </w:tabs>
-      <w:overflowPunct w:val="true"/>
+      <w:overflowPunct w:val="false"/>
       <w:spacing w:lineRule="auto" w:line="288"/>
       <w:jc w:val="center"/>
       <w:textAlignment w:val="baseline"/>
@@ -12252,7 +12237,7 @@
         <w:tab w:val="left" w:pos="-37" w:leader="none"/>
         <w:tab w:val="left" w:pos="4537" w:leader="none"/>
       </w:tabs>
-      <w:overflowPunct w:val="true"/>
+      <w:overflowPunct w:val="false"/>
       <w:spacing w:lineRule="auto" w:line="288" w:before="240" w:after="120"/>
       <w:ind w:left="357" w:firstLine="397"/>
       <w:jc w:val="center"/>
@@ -12330,7 +12315,7 @@
         <w:tab w:val="clear" w:pos="709"/>
         <w:tab w:val="left" w:pos="757" w:leader="none"/>
       </w:tabs>
-      <w:overflowPunct w:val="true"/>
+      <w:overflowPunct w:val="false"/>
       <w:ind w:left="1117" w:hanging="360"/>
       <w:jc w:val="both"/>
       <w:textAlignment w:val="baseline"/>
@@ -12546,7 +12531,7 @@
     <w:rsid w:val="00ad0fcf"/>
     <w:pPr>
       <w:widowControl w:val="false"/>
-      <w:overflowPunct w:val="true"/>
+      <w:overflowPunct w:val="false"/>
       <w:spacing w:lineRule="auto" w:line="360"/>
       <w:jc w:val="center"/>
       <w:textAlignment w:val="baseline"/>
